--- a/templates/5by4-2x3.docx
+++ b/templates/5by4-2x3.docx
@@ -75,12 +75,35 @@
                     </w:rPr>
                   </w:pPr>
                   <w:bookmarkStart w:id="0" w:name="_Hlk212145976"/>
-                  <w:r>
-                    <w:rPr>
-                      <w:rFonts w:ascii="Courier New" w:hAnsi="Courier New" w:cs="Courier New"/>
-                      <w:lang w:val="en-US"/>
-                    </w:rPr>
-                    <w:t>{{image1}}</w:t>
+                  <w:proofErr w:type="gramStart"/>
+                  <w:r>
+                    <w:rPr>
+                      <w:rFonts w:ascii="Courier New" w:hAnsi="Courier New" w:cs="Courier New"/>
+                      <w:lang w:val="en-US"/>
+                    </w:rPr>
+                    <w:t xml:space="preserve">{{ </w:t>
+                  </w:r>
+                  <w:r>
+                    <w:rPr>
+                      <w:rFonts w:ascii="Courier New" w:hAnsi="Courier New" w:cs="Courier New"/>
+                      <w:lang w:val="en-US"/>
+                    </w:rPr>
+                    <w:t>image</w:t>
+                  </w:r>
+                  <w:proofErr w:type="gramEnd"/>
+                  <w:r>
+                    <w:rPr>
+                      <w:rFonts w:ascii="Courier New" w:hAnsi="Courier New" w:cs="Courier New"/>
+                      <w:lang w:val="en-US"/>
+                    </w:rPr>
+                    <w:t>1</w:t>
+                  </w:r>
+                  <w:r>
+                    <w:rPr>
+                      <w:rFonts w:ascii="Courier New" w:hAnsi="Courier New" w:cs="Courier New"/>
+                      <w:lang w:val="en-US"/>
+                    </w:rPr>
+                    <w:t xml:space="preserve"> }}</w:t>
                   </w:r>
                 </w:p>
               </w:tc>
@@ -103,14 +126,43 @@
                       <w:lang w:val="en-US"/>
                     </w:rPr>
                   </w:pPr>
-                  <w:r>
-                    <w:rPr>
-                      <w:rFonts w:ascii="Courier New" w:hAnsi="Courier New" w:cs="Courier New"/>
-                      <w:sz w:val="20"/>
-                      <w:szCs w:val="20"/>
-                      <w:lang w:val="en-US"/>
-                    </w:rPr>
-                    <w:t>{{date1}}</w:t>
+                  <w:proofErr w:type="gramStart"/>
+                  <w:r>
+                    <w:rPr>
+                      <w:rFonts w:ascii="Courier New" w:hAnsi="Courier New" w:cs="Courier New"/>
+                      <w:sz w:val="20"/>
+                      <w:szCs w:val="20"/>
+                      <w:lang w:val="en-US"/>
+                    </w:rPr>
+                    <w:t xml:space="preserve">{{ </w:t>
+                  </w:r>
+                  <w:r>
+                    <w:rPr>
+                      <w:rFonts w:ascii="Courier New" w:hAnsi="Courier New" w:cs="Courier New"/>
+                      <w:sz w:val="20"/>
+                      <w:szCs w:val="20"/>
+                      <w:lang w:val="en-US"/>
+                    </w:rPr>
+                    <w:t>date1</w:t>
+                  </w:r>
+                  <w:r>
+                    <w:rPr>
+                      <w:rFonts w:ascii="Courier New" w:hAnsi="Courier New" w:cs="Courier New"/>
+                      <w:sz w:val="20"/>
+                      <w:szCs w:val="20"/>
+                      <w:lang w:val="en-US"/>
+                    </w:rPr>
+                    <w:t xml:space="preserve"> }</w:t>
+                  </w:r>
+                  <w:proofErr w:type="gramEnd"/>
+                  <w:r>
+                    <w:rPr>
+                      <w:rFonts w:ascii="Courier New" w:hAnsi="Courier New" w:cs="Courier New"/>
+                      <w:sz w:val="20"/>
+                      <w:szCs w:val="20"/>
+                      <w:lang w:val="en-US"/>
+                    </w:rPr>
+                    <w:t>}</w:t>
                   </w:r>
                 </w:p>
                 <w:p>
@@ -121,14 +173,43 @@
                       <w:lang w:val="en-US"/>
                     </w:rPr>
                   </w:pPr>
-                  <w:r>
-                    <w:rPr>
-                      <w:rFonts w:ascii="Courier New" w:hAnsi="Courier New" w:cs="Courier New"/>
-                      <w:sz w:val="20"/>
-                      <w:szCs w:val="20"/>
-                      <w:lang w:val="en-US"/>
-                    </w:rPr>
-                    <w:t>{{camera1}}</w:t>
+                  <w:proofErr w:type="gramStart"/>
+                  <w:r>
+                    <w:rPr>
+                      <w:rFonts w:ascii="Courier New" w:hAnsi="Courier New" w:cs="Courier New"/>
+                      <w:sz w:val="20"/>
+                      <w:szCs w:val="20"/>
+                      <w:lang w:val="en-US"/>
+                    </w:rPr>
+                    <w:t xml:space="preserve">{{ </w:t>
+                  </w:r>
+                  <w:r>
+                    <w:rPr>
+                      <w:rFonts w:ascii="Courier New" w:hAnsi="Courier New" w:cs="Courier New"/>
+                      <w:sz w:val="20"/>
+                      <w:szCs w:val="20"/>
+                      <w:lang w:val="en-US"/>
+                    </w:rPr>
+                    <w:t>camera</w:t>
+                  </w:r>
+                  <w:proofErr w:type="gramEnd"/>
+                  <w:r>
+                    <w:rPr>
+                      <w:rFonts w:ascii="Courier New" w:hAnsi="Courier New" w:cs="Courier New"/>
+                      <w:sz w:val="20"/>
+                      <w:szCs w:val="20"/>
+                      <w:lang w:val="en-US"/>
+                    </w:rPr>
+                    <w:t>1</w:t>
+                  </w:r>
+                  <w:r>
+                    <w:rPr>
+                      <w:rFonts w:ascii="Courier New" w:hAnsi="Courier New" w:cs="Courier New"/>
+                      <w:sz w:val="20"/>
+                      <w:szCs w:val="20"/>
+                      <w:lang w:val="en-US"/>
+                    </w:rPr>
+                    <w:t xml:space="preserve"> }}</w:t>
                   </w:r>
                 </w:p>
               </w:tc>
@@ -185,13 +266,22 @@
                       <w:lang w:val="en-US"/>
                     </w:rPr>
                   </w:pPr>
-                  <w:r>
-                    <w:rPr>
-                      <w:rFonts w:ascii="Courier New" w:hAnsi="Courier New" w:cs="Courier New"/>
-                      <w:lang w:val="en-US"/>
-                    </w:rPr>
-                    <w:t>{{image</w:t>
-                  </w:r>
+                  <w:proofErr w:type="gramStart"/>
+                  <w:r>
+                    <w:rPr>
+                      <w:rFonts w:ascii="Courier New" w:hAnsi="Courier New" w:cs="Courier New"/>
+                      <w:lang w:val="en-US"/>
+                    </w:rPr>
+                    <w:t xml:space="preserve">{{ </w:t>
+                  </w:r>
+                  <w:r>
+                    <w:rPr>
+                      <w:rFonts w:ascii="Courier New" w:hAnsi="Courier New" w:cs="Courier New"/>
+                      <w:lang w:val="en-US"/>
+                    </w:rPr>
+                    <w:t>image</w:t>
+                  </w:r>
+                  <w:proofErr w:type="gramEnd"/>
                   <w:r>
                     <w:rPr>
                       <w:rFonts w:ascii="Courier New" w:hAnsi="Courier New" w:cs="Courier New"/>
@@ -204,7 +294,7 @@
                       <w:rFonts w:ascii="Courier New" w:hAnsi="Courier New" w:cs="Courier New"/>
                       <w:lang w:val="en-US"/>
                     </w:rPr>
-                    <w:t>}}</w:t>
+                    <w:t xml:space="preserve"> }}</w:t>
                   </w:r>
                 </w:p>
               </w:tc>
@@ -227,14 +317,24 @@
                       <w:lang w:val="en-US"/>
                     </w:rPr>
                   </w:pPr>
-                  <w:r>
-                    <w:rPr>
-                      <w:rFonts w:ascii="Courier New" w:hAnsi="Courier New" w:cs="Courier New"/>
-                      <w:sz w:val="20"/>
-                      <w:szCs w:val="20"/>
-                      <w:lang w:val="en-US"/>
-                    </w:rPr>
-                    <w:t>{{date</w:t>
+                  <w:proofErr w:type="gramStart"/>
+                  <w:r>
+                    <w:rPr>
+                      <w:rFonts w:ascii="Courier New" w:hAnsi="Courier New" w:cs="Courier New"/>
+                      <w:sz w:val="20"/>
+                      <w:szCs w:val="20"/>
+                      <w:lang w:val="en-US"/>
+                    </w:rPr>
+                    <w:t xml:space="preserve">{{ </w:t>
+                  </w:r>
+                  <w:r>
+                    <w:rPr>
+                      <w:rFonts w:ascii="Courier New" w:hAnsi="Courier New" w:cs="Courier New"/>
+                      <w:sz w:val="20"/>
+                      <w:szCs w:val="20"/>
+                      <w:lang w:val="en-US"/>
+                    </w:rPr>
+                    <w:t>date</w:t>
                   </w:r>
                   <w:r>
                     <w:rPr>
@@ -252,7 +352,17 @@
                       <w:szCs w:val="20"/>
                       <w:lang w:val="en-US"/>
                     </w:rPr>
-                    <w:t>}}</w:t>
+                    <w:t xml:space="preserve"> }</w:t>
+                  </w:r>
+                  <w:proofErr w:type="gramEnd"/>
+                  <w:r>
+                    <w:rPr>
+                      <w:rFonts w:ascii="Courier New" w:hAnsi="Courier New" w:cs="Courier New"/>
+                      <w:sz w:val="20"/>
+                      <w:szCs w:val="20"/>
+                      <w:lang w:val="en-US"/>
+                    </w:rPr>
+                    <w:t>}</w:t>
                   </w:r>
                 </w:p>
                 <w:p>
@@ -263,15 +373,26 @@
                       <w:lang w:val="en-US"/>
                     </w:rPr>
                   </w:pPr>
-                  <w:r>
-                    <w:rPr>
-                      <w:rFonts w:ascii="Courier New" w:hAnsi="Courier New" w:cs="Courier New"/>
-                      <w:sz w:val="20"/>
-                      <w:szCs w:val="20"/>
-                      <w:lang w:val="en-US"/>
-                    </w:rPr>
-                    <w:t>{{camera</w:t>
-                  </w:r>
+                  <w:proofErr w:type="gramStart"/>
+                  <w:r>
+                    <w:rPr>
+                      <w:rFonts w:ascii="Courier New" w:hAnsi="Courier New" w:cs="Courier New"/>
+                      <w:sz w:val="20"/>
+                      <w:szCs w:val="20"/>
+                      <w:lang w:val="en-US"/>
+                    </w:rPr>
+                    <w:t xml:space="preserve">{{ </w:t>
+                  </w:r>
+                  <w:r>
+                    <w:rPr>
+                      <w:rFonts w:ascii="Courier New" w:hAnsi="Courier New" w:cs="Courier New"/>
+                      <w:sz w:val="20"/>
+                      <w:szCs w:val="20"/>
+                      <w:lang w:val="en-US"/>
+                    </w:rPr>
+                    <w:t>camera</w:t>
+                  </w:r>
+                  <w:proofErr w:type="gramEnd"/>
                   <w:r>
                     <w:rPr>
                       <w:rFonts w:ascii="Courier New" w:hAnsi="Courier New" w:cs="Courier New"/>
@@ -288,7 +409,7 @@
                       <w:szCs w:val="20"/>
                       <w:lang w:val="en-US"/>
                     </w:rPr>
-                    <w:t>}}</w:t>
+                    <w:t xml:space="preserve"> }}</w:t>
                   </w:r>
                 </w:p>
               </w:tc>
@@ -344,13 +465,22 @@
                       <w:lang w:val="en-US"/>
                     </w:rPr>
                   </w:pPr>
-                  <w:r>
-                    <w:rPr>
-                      <w:rFonts w:ascii="Courier New" w:hAnsi="Courier New" w:cs="Courier New"/>
-                      <w:lang w:val="en-US"/>
-                    </w:rPr>
-                    <w:t>{{image</w:t>
-                  </w:r>
+                  <w:proofErr w:type="gramStart"/>
+                  <w:r>
+                    <w:rPr>
+                      <w:rFonts w:ascii="Courier New" w:hAnsi="Courier New" w:cs="Courier New"/>
+                      <w:lang w:val="en-US"/>
+                    </w:rPr>
+                    <w:t xml:space="preserve">{{ </w:t>
+                  </w:r>
+                  <w:r>
+                    <w:rPr>
+                      <w:rFonts w:ascii="Courier New" w:hAnsi="Courier New" w:cs="Courier New"/>
+                      <w:lang w:val="en-US"/>
+                    </w:rPr>
+                    <w:t>image</w:t>
+                  </w:r>
+                  <w:proofErr w:type="gramEnd"/>
                   <w:r>
                     <w:rPr>
                       <w:rFonts w:ascii="Courier New" w:hAnsi="Courier New" w:cs="Courier New"/>
@@ -363,7 +493,7 @@
                       <w:rFonts w:ascii="Courier New" w:hAnsi="Courier New" w:cs="Courier New"/>
                       <w:lang w:val="en-US"/>
                     </w:rPr>
-                    <w:t>}}</w:t>
+                    <w:t xml:space="preserve"> }}</w:t>
                   </w:r>
                 </w:p>
               </w:tc>
@@ -386,14 +516,24 @@
                       <w:lang w:val="en-US"/>
                     </w:rPr>
                   </w:pPr>
-                  <w:r>
-                    <w:rPr>
-                      <w:rFonts w:ascii="Courier New" w:hAnsi="Courier New" w:cs="Courier New"/>
-                      <w:sz w:val="20"/>
-                      <w:szCs w:val="20"/>
-                      <w:lang w:val="en-US"/>
-                    </w:rPr>
-                    <w:t>{{date</w:t>
+                  <w:proofErr w:type="gramStart"/>
+                  <w:r>
+                    <w:rPr>
+                      <w:rFonts w:ascii="Courier New" w:hAnsi="Courier New" w:cs="Courier New"/>
+                      <w:sz w:val="20"/>
+                      <w:szCs w:val="20"/>
+                      <w:lang w:val="en-US"/>
+                    </w:rPr>
+                    <w:t xml:space="preserve">{{ </w:t>
+                  </w:r>
+                  <w:r>
+                    <w:rPr>
+                      <w:rFonts w:ascii="Courier New" w:hAnsi="Courier New" w:cs="Courier New"/>
+                      <w:sz w:val="20"/>
+                      <w:szCs w:val="20"/>
+                      <w:lang w:val="en-US"/>
+                    </w:rPr>
+                    <w:t>date</w:t>
                   </w:r>
                   <w:r>
                     <w:rPr>
@@ -411,7 +551,17 @@
                       <w:szCs w:val="20"/>
                       <w:lang w:val="en-US"/>
                     </w:rPr>
-                    <w:t>}}</w:t>
+                    <w:t xml:space="preserve"> }</w:t>
+                  </w:r>
+                  <w:proofErr w:type="gramEnd"/>
+                  <w:r>
+                    <w:rPr>
+                      <w:rFonts w:ascii="Courier New" w:hAnsi="Courier New" w:cs="Courier New"/>
+                      <w:sz w:val="20"/>
+                      <w:szCs w:val="20"/>
+                      <w:lang w:val="en-US"/>
+                    </w:rPr>
+                    <w:t>}</w:t>
                   </w:r>
                 </w:p>
                 <w:p>
@@ -422,15 +572,26 @@
                       <w:lang w:val="en-US"/>
                     </w:rPr>
                   </w:pPr>
-                  <w:r>
-                    <w:rPr>
-                      <w:rFonts w:ascii="Courier New" w:hAnsi="Courier New" w:cs="Courier New"/>
-                      <w:sz w:val="20"/>
-                      <w:szCs w:val="20"/>
-                      <w:lang w:val="en-US"/>
-                    </w:rPr>
-                    <w:t>{{camera</w:t>
-                  </w:r>
+                  <w:proofErr w:type="gramStart"/>
+                  <w:r>
+                    <w:rPr>
+                      <w:rFonts w:ascii="Courier New" w:hAnsi="Courier New" w:cs="Courier New"/>
+                      <w:sz w:val="20"/>
+                      <w:szCs w:val="20"/>
+                      <w:lang w:val="en-US"/>
+                    </w:rPr>
+                    <w:t xml:space="preserve">{{ </w:t>
+                  </w:r>
+                  <w:r>
+                    <w:rPr>
+                      <w:rFonts w:ascii="Courier New" w:hAnsi="Courier New" w:cs="Courier New"/>
+                      <w:sz w:val="20"/>
+                      <w:szCs w:val="20"/>
+                      <w:lang w:val="en-US"/>
+                    </w:rPr>
+                    <w:t>camera</w:t>
+                  </w:r>
+                  <w:proofErr w:type="gramEnd"/>
                   <w:r>
                     <w:rPr>
                       <w:rFonts w:ascii="Courier New" w:hAnsi="Courier New" w:cs="Courier New"/>
@@ -447,7 +608,7 @@
                       <w:szCs w:val="20"/>
                       <w:lang w:val="en-US"/>
                     </w:rPr>
-                    <w:t>}}</w:t>
+                    <w:t xml:space="preserve"> }}</w:t>
                   </w:r>
                 </w:p>
               </w:tc>
@@ -508,13 +669,22 @@
                       <w:lang w:val="en-US"/>
                     </w:rPr>
                   </w:pPr>
-                  <w:r>
-                    <w:rPr>
-                      <w:rFonts w:ascii="Courier New" w:hAnsi="Courier New" w:cs="Courier New"/>
-                      <w:lang w:val="en-US"/>
-                    </w:rPr>
-                    <w:t>{{image</w:t>
-                  </w:r>
+                  <w:proofErr w:type="gramStart"/>
+                  <w:r>
+                    <w:rPr>
+                      <w:rFonts w:ascii="Courier New" w:hAnsi="Courier New" w:cs="Courier New"/>
+                      <w:lang w:val="en-US"/>
+                    </w:rPr>
+                    <w:t xml:space="preserve">{{ </w:t>
+                  </w:r>
+                  <w:r>
+                    <w:rPr>
+                      <w:rFonts w:ascii="Courier New" w:hAnsi="Courier New" w:cs="Courier New"/>
+                      <w:lang w:val="en-US"/>
+                    </w:rPr>
+                    <w:t>image</w:t>
+                  </w:r>
+                  <w:proofErr w:type="gramEnd"/>
                   <w:r>
                     <w:rPr>
                       <w:rFonts w:ascii="Courier New" w:hAnsi="Courier New" w:cs="Courier New"/>
@@ -527,7 +697,7 @@
                       <w:rFonts w:ascii="Courier New" w:hAnsi="Courier New" w:cs="Courier New"/>
                       <w:lang w:val="en-US"/>
                     </w:rPr>
-                    <w:t>}}</w:t>
+                    <w:t xml:space="preserve"> }}</w:t>
                   </w:r>
                 </w:p>
               </w:tc>
@@ -550,14 +720,24 @@
                       <w:lang w:val="en-US"/>
                     </w:rPr>
                   </w:pPr>
-                  <w:r>
-                    <w:rPr>
-                      <w:rFonts w:ascii="Courier New" w:hAnsi="Courier New" w:cs="Courier New"/>
-                      <w:sz w:val="20"/>
-                      <w:szCs w:val="20"/>
-                      <w:lang w:val="en-US"/>
-                    </w:rPr>
-                    <w:t>{{date</w:t>
+                  <w:proofErr w:type="gramStart"/>
+                  <w:r>
+                    <w:rPr>
+                      <w:rFonts w:ascii="Courier New" w:hAnsi="Courier New" w:cs="Courier New"/>
+                      <w:sz w:val="20"/>
+                      <w:szCs w:val="20"/>
+                      <w:lang w:val="en-US"/>
+                    </w:rPr>
+                    <w:t xml:space="preserve">{{ </w:t>
+                  </w:r>
+                  <w:r>
+                    <w:rPr>
+                      <w:rFonts w:ascii="Courier New" w:hAnsi="Courier New" w:cs="Courier New"/>
+                      <w:sz w:val="20"/>
+                      <w:szCs w:val="20"/>
+                      <w:lang w:val="en-US"/>
+                    </w:rPr>
+                    <w:t>date</w:t>
                   </w:r>
                   <w:r>
                     <w:rPr>
@@ -575,7 +755,17 @@
                       <w:szCs w:val="20"/>
                       <w:lang w:val="en-US"/>
                     </w:rPr>
-                    <w:t>}}</w:t>
+                    <w:t xml:space="preserve"> }</w:t>
+                  </w:r>
+                  <w:proofErr w:type="gramEnd"/>
+                  <w:r>
+                    <w:rPr>
+                      <w:rFonts w:ascii="Courier New" w:hAnsi="Courier New" w:cs="Courier New"/>
+                      <w:sz w:val="20"/>
+                      <w:szCs w:val="20"/>
+                      <w:lang w:val="en-US"/>
+                    </w:rPr>
+                    <w:t>}</w:t>
                   </w:r>
                 </w:p>
                 <w:p>
@@ -586,15 +776,26 @@
                       <w:lang w:val="en-US"/>
                     </w:rPr>
                   </w:pPr>
-                  <w:r>
-                    <w:rPr>
-                      <w:rFonts w:ascii="Courier New" w:hAnsi="Courier New" w:cs="Courier New"/>
-                      <w:sz w:val="20"/>
-                      <w:szCs w:val="20"/>
-                      <w:lang w:val="en-US"/>
-                    </w:rPr>
-                    <w:t>{{camera</w:t>
-                  </w:r>
+                  <w:proofErr w:type="gramStart"/>
+                  <w:r>
+                    <w:rPr>
+                      <w:rFonts w:ascii="Courier New" w:hAnsi="Courier New" w:cs="Courier New"/>
+                      <w:sz w:val="20"/>
+                      <w:szCs w:val="20"/>
+                      <w:lang w:val="en-US"/>
+                    </w:rPr>
+                    <w:t xml:space="preserve">{{ </w:t>
+                  </w:r>
+                  <w:r>
+                    <w:rPr>
+                      <w:rFonts w:ascii="Courier New" w:hAnsi="Courier New" w:cs="Courier New"/>
+                      <w:sz w:val="20"/>
+                      <w:szCs w:val="20"/>
+                      <w:lang w:val="en-US"/>
+                    </w:rPr>
+                    <w:t>camera</w:t>
+                  </w:r>
+                  <w:proofErr w:type="gramEnd"/>
                   <w:r>
                     <w:rPr>
                       <w:rFonts w:ascii="Courier New" w:hAnsi="Courier New" w:cs="Courier New"/>
@@ -611,7 +812,7 @@
                       <w:szCs w:val="20"/>
                       <w:lang w:val="en-US"/>
                     </w:rPr>
-                    <w:t>}}</w:t>
+                    <w:t xml:space="preserve"> }}</w:t>
                   </w:r>
                 </w:p>
               </w:tc>
@@ -667,13 +868,22 @@
                       <w:lang w:val="en-US"/>
                     </w:rPr>
                   </w:pPr>
-                  <w:r>
-                    <w:rPr>
-                      <w:rFonts w:ascii="Courier New" w:hAnsi="Courier New" w:cs="Courier New"/>
-                      <w:lang w:val="en-US"/>
-                    </w:rPr>
-                    <w:t>{{image</w:t>
-                  </w:r>
+                  <w:proofErr w:type="gramStart"/>
+                  <w:r>
+                    <w:rPr>
+                      <w:rFonts w:ascii="Courier New" w:hAnsi="Courier New" w:cs="Courier New"/>
+                      <w:lang w:val="en-US"/>
+                    </w:rPr>
+                    <w:t xml:space="preserve">{{ </w:t>
+                  </w:r>
+                  <w:r>
+                    <w:rPr>
+                      <w:rFonts w:ascii="Courier New" w:hAnsi="Courier New" w:cs="Courier New"/>
+                      <w:lang w:val="en-US"/>
+                    </w:rPr>
+                    <w:t>image</w:t>
+                  </w:r>
+                  <w:proofErr w:type="gramEnd"/>
                   <w:r>
                     <w:rPr>
                       <w:rFonts w:ascii="Courier New" w:hAnsi="Courier New" w:cs="Courier New"/>
@@ -686,7 +896,7 @@
                       <w:rFonts w:ascii="Courier New" w:hAnsi="Courier New" w:cs="Courier New"/>
                       <w:lang w:val="en-US"/>
                     </w:rPr>
-                    <w:t>}}</w:t>
+                    <w:t xml:space="preserve"> }}</w:t>
                   </w:r>
                 </w:p>
               </w:tc>
@@ -709,14 +919,24 @@
                       <w:lang w:val="en-US"/>
                     </w:rPr>
                   </w:pPr>
-                  <w:r>
-                    <w:rPr>
-                      <w:rFonts w:ascii="Courier New" w:hAnsi="Courier New" w:cs="Courier New"/>
-                      <w:sz w:val="20"/>
-                      <w:szCs w:val="20"/>
-                      <w:lang w:val="en-US"/>
-                    </w:rPr>
-                    <w:t>{{date</w:t>
+                  <w:proofErr w:type="gramStart"/>
+                  <w:r>
+                    <w:rPr>
+                      <w:rFonts w:ascii="Courier New" w:hAnsi="Courier New" w:cs="Courier New"/>
+                      <w:sz w:val="20"/>
+                      <w:szCs w:val="20"/>
+                      <w:lang w:val="en-US"/>
+                    </w:rPr>
+                    <w:t xml:space="preserve">{{ </w:t>
+                  </w:r>
+                  <w:r>
+                    <w:rPr>
+                      <w:rFonts w:ascii="Courier New" w:hAnsi="Courier New" w:cs="Courier New"/>
+                      <w:sz w:val="20"/>
+                      <w:szCs w:val="20"/>
+                      <w:lang w:val="en-US"/>
+                    </w:rPr>
+                    <w:t>date</w:t>
                   </w:r>
                   <w:r>
                     <w:rPr>
@@ -734,7 +954,17 @@
                       <w:szCs w:val="20"/>
                       <w:lang w:val="en-US"/>
                     </w:rPr>
-                    <w:t>}}</w:t>
+                    <w:t xml:space="preserve"> }</w:t>
+                  </w:r>
+                  <w:proofErr w:type="gramEnd"/>
+                  <w:r>
+                    <w:rPr>
+                      <w:rFonts w:ascii="Courier New" w:hAnsi="Courier New" w:cs="Courier New"/>
+                      <w:sz w:val="20"/>
+                      <w:szCs w:val="20"/>
+                      <w:lang w:val="en-US"/>
+                    </w:rPr>
+                    <w:t>}</w:t>
                   </w:r>
                 </w:p>
                 <w:p>
@@ -745,15 +975,26 @@
                       <w:lang w:val="en-US"/>
                     </w:rPr>
                   </w:pPr>
-                  <w:r>
-                    <w:rPr>
-                      <w:rFonts w:ascii="Courier New" w:hAnsi="Courier New" w:cs="Courier New"/>
-                      <w:sz w:val="20"/>
-                      <w:szCs w:val="20"/>
-                      <w:lang w:val="en-US"/>
-                    </w:rPr>
-                    <w:t>{{camera</w:t>
-                  </w:r>
+                  <w:proofErr w:type="gramStart"/>
+                  <w:r>
+                    <w:rPr>
+                      <w:rFonts w:ascii="Courier New" w:hAnsi="Courier New" w:cs="Courier New"/>
+                      <w:sz w:val="20"/>
+                      <w:szCs w:val="20"/>
+                      <w:lang w:val="en-US"/>
+                    </w:rPr>
+                    <w:t xml:space="preserve">{{ </w:t>
+                  </w:r>
+                  <w:r>
+                    <w:rPr>
+                      <w:rFonts w:ascii="Courier New" w:hAnsi="Courier New" w:cs="Courier New"/>
+                      <w:sz w:val="20"/>
+                      <w:szCs w:val="20"/>
+                      <w:lang w:val="en-US"/>
+                    </w:rPr>
+                    <w:t>camera</w:t>
+                  </w:r>
+                  <w:proofErr w:type="gramEnd"/>
                   <w:r>
                     <w:rPr>
                       <w:rFonts w:ascii="Courier New" w:hAnsi="Courier New" w:cs="Courier New"/>
@@ -770,7 +1011,7 @@
                       <w:szCs w:val="20"/>
                       <w:lang w:val="en-US"/>
                     </w:rPr>
-                    <w:t>}}</w:t>
+                    <w:t xml:space="preserve"> }}</w:t>
                   </w:r>
                 </w:p>
               </w:tc>
@@ -826,13 +1067,22 @@
                       <w:lang w:val="en-US"/>
                     </w:rPr>
                   </w:pPr>
-                  <w:r>
-                    <w:rPr>
-                      <w:rFonts w:ascii="Courier New" w:hAnsi="Courier New" w:cs="Courier New"/>
-                      <w:lang w:val="en-US"/>
-                    </w:rPr>
-                    <w:t>{{image</w:t>
-                  </w:r>
+                  <w:proofErr w:type="gramStart"/>
+                  <w:r>
+                    <w:rPr>
+                      <w:rFonts w:ascii="Courier New" w:hAnsi="Courier New" w:cs="Courier New"/>
+                      <w:lang w:val="en-US"/>
+                    </w:rPr>
+                    <w:t xml:space="preserve">{{ </w:t>
+                  </w:r>
+                  <w:r>
+                    <w:rPr>
+                      <w:rFonts w:ascii="Courier New" w:hAnsi="Courier New" w:cs="Courier New"/>
+                      <w:lang w:val="en-US"/>
+                    </w:rPr>
+                    <w:t>image</w:t>
+                  </w:r>
+                  <w:proofErr w:type="gramEnd"/>
                   <w:r>
                     <w:rPr>
                       <w:rFonts w:ascii="Courier New" w:hAnsi="Courier New" w:cs="Courier New"/>
@@ -845,7 +1095,7 @@
                       <w:rFonts w:ascii="Courier New" w:hAnsi="Courier New" w:cs="Courier New"/>
                       <w:lang w:val="en-US"/>
                     </w:rPr>
-                    <w:t>}}</w:t>
+                    <w:t xml:space="preserve"> }}</w:t>
                   </w:r>
                 </w:p>
               </w:tc>
@@ -868,14 +1118,24 @@
                       <w:lang w:val="en-US"/>
                     </w:rPr>
                   </w:pPr>
-                  <w:r>
-                    <w:rPr>
-                      <w:rFonts w:ascii="Courier New" w:hAnsi="Courier New" w:cs="Courier New"/>
-                      <w:sz w:val="20"/>
-                      <w:szCs w:val="20"/>
-                      <w:lang w:val="en-US"/>
-                    </w:rPr>
-                    <w:t>{{date</w:t>
+                  <w:proofErr w:type="gramStart"/>
+                  <w:r>
+                    <w:rPr>
+                      <w:rFonts w:ascii="Courier New" w:hAnsi="Courier New" w:cs="Courier New"/>
+                      <w:sz w:val="20"/>
+                      <w:szCs w:val="20"/>
+                      <w:lang w:val="en-US"/>
+                    </w:rPr>
+                    <w:t xml:space="preserve">{{ </w:t>
+                  </w:r>
+                  <w:r>
+                    <w:rPr>
+                      <w:rFonts w:ascii="Courier New" w:hAnsi="Courier New" w:cs="Courier New"/>
+                      <w:sz w:val="20"/>
+                      <w:szCs w:val="20"/>
+                      <w:lang w:val="en-US"/>
+                    </w:rPr>
+                    <w:t>date</w:t>
                   </w:r>
                   <w:r>
                     <w:rPr>
@@ -893,7 +1153,17 @@
                       <w:szCs w:val="20"/>
                       <w:lang w:val="en-US"/>
                     </w:rPr>
-                    <w:t>}}</w:t>
+                    <w:t xml:space="preserve"> }</w:t>
+                  </w:r>
+                  <w:proofErr w:type="gramEnd"/>
+                  <w:r>
+                    <w:rPr>
+                      <w:rFonts w:ascii="Courier New" w:hAnsi="Courier New" w:cs="Courier New"/>
+                      <w:sz w:val="20"/>
+                      <w:szCs w:val="20"/>
+                      <w:lang w:val="en-US"/>
+                    </w:rPr>
+                    <w:t>}</w:t>
                   </w:r>
                 </w:p>
                 <w:p>
@@ -904,15 +1174,26 @@
                       <w:lang w:val="en-US"/>
                     </w:rPr>
                   </w:pPr>
-                  <w:r>
-                    <w:rPr>
-                      <w:rFonts w:ascii="Courier New" w:hAnsi="Courier New" w:cs="Courier New"/>
-                      <w:sz w:val="20"/>
-                      <w:szCs w:val="20"/>
-                      <w:lang w:val="en-US"/>
-                    </w:rPr>
-                    <w:t>{{camera</w:t>
-                  </w:r>
+                  <w:proofErr w:type="gramStart"/>
+                  <w:r>
+                    <w:rPr>
+                      <w:rFonts w:ascii="Courier New" w:hAnsi="Courier New" w:cs="Courier New"/>
+                      <w:sz w:val="20"/>
+                      <w:szCs w:val="20"/>
+                      <w:lang w:val="en-US"/>
+                    </w:rPr>
+                    <w:t xml:space="preserve">{{ </w:t>
+                  </w:r>
+                  <w:r>
+                    <w:rPr>
+                      <w:rFonts w:ascii="Courier New" w:hAnsi="Courier New" w:cs="Courier New"/>
+                      <w:sz w:val="20"/>
+                      <w:szCs w:val="20"/>
+                      <w:lang w:val="en-US"/>
+                    </w:rPr>
+                    <w:t>camera</w:t>
+                  </w:r>
+                  <w:proofErr w:type="gramEnd"/>
                   <w:r>
                     <w:rPr>
                       <w:rFonts w:ascii="Courier New" w:hAnsi="Courier New" w:cs="Courier New"/>
@@ -929,7 +1210,7 @@
                       <w:szCs w:val="20"/>
                       <w:lang w:val="en-US"/>
                     </w:rPr>
-                    <w:t>}}</w:t>
+                    <w:t xml:space="preserve"> }}</w:t>
                   </w:r>
                 </w:p>
               </w:tc>
